--- a/299 Project Proposal.docx
+++ b/299 Project Proposal.docx
@@ -1159,6 +1159,97 @@
         </w:rPr>
         <w:t xml:space="preserve"> books with name of author, publications and price. </w:t>
       </w:r>
+      <w:bookmarkStart w:id="0" w:name="_GoBack"/>
+      <w:bookmarkEnd w:id="0"/>
+    </w:p>
+    <w:p>
+      <w:pPr>
+        <w:rPr>
+          <w:rFonts w:cstheme="minorHAnsi"/>
+          <w:bCs/>
+          <w:sz w:val="24"/>
+          <w:szCs w:val="24"/>
+        </w:rPr>
+      </w:pPr>
+    </w:p>
+    <w:p>
+      <w:pPr>
+        <w:rPr>
+          <w:rFonts w:cstheme="minorHAnsi"/>
+          <w:b/>
+          <w:bCs/>
+          <w:sz w:val="24"/>
+          <w:szCs w:val="24"/>
+        </w:rPr>
+      </w:pPr>
+      <w:r>
+        <w:rPr>
+          <w:rFonts w:cstheme="minorHAnsi"/>
+          <w:b/>
+          <w:bCs/>
+          <w:sz w:val="24"/>
+          <w:szCs w:val="24"/>
+        </w:rPr>
+        <w:t>Special Event Feature:</w:t>
+      </w:r>
+    </w:p>
+    <w:p>
+      <w:pPr>
+        <w:rPr>
+          <w:rFonts w:cstheme="minorHAnsi"/>
+          <w:bCs/>
+          <w:sz w:val="24"/>
+          <w:szCs w:val="24"/>
+        </w:rPr>
+      </w:pPr>
+      <w:r>
+        <w:rPr>
+          <w:rFonts w:cstheme="minorHAnsi"/>
+          <w:b/>
+          <w:bCs/>
+          <w:sz w:val="24"/>
+          <w:szCs w:val="24"/>
+        </w:rPr>
+        <w:t>List of Stall:</w:t>
+      </w:r>
+      <w:r>
+        <w:rPr>
+          <w:rFonts w:cstheme="minorHAnsi"/>
+          <w:bCs/>
+          <w:sz w:val="24"/>
+          <w:szCs w:val="24"/>
+        </w:rPr>
+        <w:t xml:space="preserve"> Website will have the list of all new stall during the book fair.</w:t>
+      </w:r>
+    </w:p>
+    <w:p>
+      <w:pPr>
+        <w:rPr>
+          <w:rFonts w:cstheme="minorHAnsi"/>
+          <w:bCs/>
+          <w:sz w:val="24"/>
+          <w:szCs w:val="24"/>
+        </w:rPr>
+      </w:pPr>
+      <w:r>
+        <w:rPr>
+          <w:rFonts w:cstheme="minorHAnsi"/>
+          <w:b/>
+          <w:bCs/>
+          <w:sz w:val="24"/>
+          <w:szCs w:val="24"/>
+        </w:rPr>
+        <w:t>New Books:</w:t>
+      </w:r>
+      <w:r>
+        <w:rPr>
+          <w:rFonts w:cstheme="minorHAnsi"/>
+          <w:bCs/>
+          <w:sz w:val="24"/>
+          <w:szCs w:val="24"/>
+        </w:rPr>
+        <w:t xml:space="preserve"> Website will publish all the name of the new books.</w:t>
+      </w:r>
     </w:p>
     <w:p>
       <w:pPr>
@@ -1296,31 +1387,133 @@
       <w:pPr>
         <w:jc w:val="both"/>
         <w:rPr>
-          <w:b/>
-        </w:rPr>
-      </w:pPr>
-      <w:r>
-        <w:rPr>
-          <w:b/>
-        </w:rPr>
-        <w:t>Business Plan:</w:t>
-      </w:r>
-      <w:r>
-        <w:rPr>
-          <w:b/>
+          <w:rStyle w:val="Strong"/>
+          <w:rFonts w:cstheme="minorHAnsi"/>
+          <w:color w:val="000000"/>
+          <w:sz w:val="24"/>
+          <w:szCs w:val="24"/>
+          <w:shd w:val="clear" w:color="auto" w:fill="FFFFFF"/>
+        </w:rPr>
+      </w:pPr>
+      <w:r>
+        <w:rPr>
+          <w:rStyle w:val="Strong"/>
+          <w:rFonts w:cstheme="minorHAnsi"/>
+          <w:color w:val="000000"/>
+          <w:sz w:val="24"/>
+          <w:szCs w:val="24"/>
+          <w:shd w:val="clear" w:color="auto" w:fill="FFFFFF"/>
+        </w:rPr>
+        <w:t>Monetization Strategy</w:t>
+      </w:r>
+      <w:r>
+        <w:rPr>
+          <w:rStyle w:val="Strong"/>
+          <w:rFonts w:cstheme="minorHAnsi"/>
+          <w:color w:val="000000"/>
+          <w:sz w:val="24"/>
+          <w:szCs w:val="24"/>
+          <w:shd w:val="clear" w:color="auto" w:fill="FFFFFF"/>
+        </w:rPr>
+        <w:t>:</w:t>
+      </w:r>
+    </w:p>
+    <w:p>
+      <w:pPr>
+        <w:pStyle w:val="ListParagraph"/>
+        <w:numPr>
+          <w:ilvl w:val="0"/>
+          <w:numId w:val="3"/>
+        </w:numPr>
+        <w:jc w:val="both"/>
+        <w:rPr>
+          <w:rFonts w:cstheme="minorHAnsi"/>
+          <w:b/>
+          <w:sz w:val="24"/>
+          <w:szCs w:val="24"/>
+        </w:rPr>
+      </w:pPr>
+      <w:r>
+        <w:rPr>
+          <w:rFonts w:cstheme="minorHAnsi"/>
+          <w:sz w:val="24"/>
+          <w:szCs w:val="24"/>
+        </w:rPr>
+        <w:t xml:space="preserve">Advertising: If we start to have more traffic in the website, we can advertise other product in this website. </w:t>
+      </w:r>
+      <w:r>
+        <w:rPr>
+          <w:rFonts w:cstheme="minorHAnsi"/>
+          <w:color w:val="000000"/>
+          <w:sz w:val="24"/>
+          <w:szCs w:val="24"/>
+          <w:shd w:val="clear" w:color="auto" w:fill="FFFFFF"/>
+        </w:rPr>
+        <w:t>A</w:t>
+      </w:r>
+      <w:r>
+        <w:rPr>
+          <w:rFonts w:cstheme="minorHAnsi"/>
+          <w:color w:val="000000"/>
+          <w:sz w:val="24"/>
+          <w:szCs w:val="24"/>
+          <w:shd w:val="clear" w:color="auto" w:fill="FFFFFF"/>
+        </w:rPr>
+        <w:t>dvertising may be a great way to monetize.</w:t>
+      </w:r>
+    </w:p>
+    <w:p>
+      <w:pPr>
+        <w:pStyle w:val="ListParagraph"/>
+        <w:numPr>
+          <w:ilvl w:val="0"/>
+          <w:numId w:val="3"/>
+        </w:numPr>
+        <w:jc w:val="both"/>
+        <w:rPr>
+          <w:rFonts w:cstheme="minorHAnsi"/>
+          <w:b/>
+          <w:sz w:val="24"/>
+          <w:szCs w:val="24"/>
+        </w:rPr>
+      </w:pPr>
+      <w:r>
+        <w:rPr>
+          <w:rFonts w:cstheme="minorHAnsi"/>
+          <w:sz w:val="24"/>
+          <w:szCs w:val="24"/>
+        </w:rPr>
+        <w:t>Subscription:</w:t>
+      </w:r>
+      <w:r>
+        <w:rPr>
+          <w:rFonts w:cstheme="minorHAnsi"/>
+          <w:b/>
+          <w:sz w:val="24"/>
+          <w:szCs w:val="24"/>
         </w:rPr>
         <w:t xml:space="preserve"> </w:t>
       </w:r>
-    </w:p>
-    <w:p>
-      <w:pPr>
-        <w:jc w:val="both"/>
-        <w:rPr>
-          <w:b/>
-        </w:rPr>
-      </w:pPr>
-      <w:bookmarkStart w:id="0" w:name="_GoBack"/>
-      <w:bookmarkEnd w:id="0"/>
+      <w:r>
+        <w:rPr>
+          <w:rFonts w:cstheme="minorHAnsi"/>
+          <w:color w:val="000000"/>
+          <w:sz w:val="24"/>
+          <w:szCs w:val="24"/>
+          <w:shd w:val="clear" w:color="auto" w:fill="FFFFFF"/>
+        </w:rPr>
+        <w:t>Subscription models work because they continually bill people until they decide to stop the subscription.</w:t>
+      </w:r>
+      <w:r>
+        <w:rPr>
+          <w:rFonts w:cstheme="minorHAnsi"/>
+          <w:color w:val="000000"/>
+          <w:sz w:val="24"/>
+          <w:szCs w:val="24"/>
+          <w:shd w:val="clear" w:color="auto" w:fill="FFFFFF"/>
+        </w:rPr>
+        <w:t xml:space="preserve"> Chegg.com is an example of very popular subscription based web app.</w:t>
+      </w:r>
     </w:p>
     <w:p>
       <w:pPr>
@@ -1340,6 +1533,119 @@
 <file path=word/numbering.xml><?xml version="1.0" encoding="utf-8"?>
 <w:numbering xmlns:wpc="http://schemas.microsoft.com/office/word/2010/wordprocessingCanvas" xmlns:cx="http://schemas.microsoft.com/office/drawing/2014/chartex" xmlns:cx1="http://schemas.microsoft.com/office/drawing/2015/9/8/chartex" xmlns:mc="http://schemas.openxmlformats.org/markup-compatibility/2006" xmlns:o="urn:schemas-microsoft-com:office:office" xmlns:r="http://schemas.openxmlformats.org/officeDocument/2006/relationships" xmlns:m="http://schemas.openxmlformats.org/officeDocument/2006/math" xmlns:v="urn:schemas-microsoft-com:vml" xmlns:wp14="http://schemas.microsoft.com/office/word/2010/wordprocessingDrawing" xmlns:wp="http://schemas.openxmlformats.org/drawingml/2006/wordprocessingDrawing" xmlns:w10="urn:schemas-microsoft-com:office:word" xmlns:w="http://schemas.openxmlformats.org/wordprocessingml/2006/main" xmlns:w14="http://schemas.microsoft.com/office/word/2010/wordml" xmlns:w15="http://schemas.microsoft.com/office/word/2012/wordml" xmlns:w16se="http://schemas.microsoft.com/office/word/2015/wordml/symex" xmlns:wpg="http://schemas.microsoft.com/office/word/2010/wordprocessingGroup" xmlns:wpi="http://schemas.microsoft.com/office/word/2010/wordprocessingInk" xmlns:wne="http://schemas.microsoft.com/office/word/2006/wordml" xmlns:wps="http://schemas.microsoft.com/office/word/2010/wordprocessingShape" mc:Ignorable="w14 w15 w16se wp14">
   <w:abstractNum w:abstractNumId="0" w15:restartNumberingAfterBreak="0">
+    <w:nsid w:val="0FCC2E51"/>
+    <w:multiLevelType w:val="hybridMultilevel"/>
+    <w:tmpl w:val="50FE7DEA"/>
+    <w:lvl w:ilvl="0" w:tplc="04090001">
+      <w:start w:val="1"/>
+      <w:numFmt w:val="bullet"/>
+      <w:lvlText w:val=""/>
+      <w:lvlJc w:val="left"/>
+      <w:pPr>
+        <w:ind w:left="720" w:hanging="360"/>
+      </w:pPr>
+      <w:rPr>
+        <w:rFonts w:ascii="Symbol" w:hAnsi="Symbol" w:hint="default"/>
+      </w:rPr>
+    </w:lvl>
+    <w:lvl w:ilvl="1" w:tplc="04090003" w:tentative="1">
+      <w:start w:val="1"/>
+      <w:numFmt w:val="bullet"/>
+      <w:lvlText w:val="o"/>
+      <w:lvlJc w:val="left"/>
+      <w:pPr>
+        <w:ind w:left="1440" w:hanging="360"/>
+      </w:pPr>
+      <w:rPr>
+        <w:rFonts w:ascii="Courier New" w:hAnsi="Courier New" w:cs="Courier New" w:hint="default"/>
+      </w:rPr>
+    </w:lvl>
+    <w:lvl w:ilvl="2" w:tplc="04090005" w:tentative="1">
+      <w:start w:val="1"/>
+      <w:numFmt w:val="bullet"/>
+      <w:lvlText w:val=""/>
+      <w:lvlJc w:val="left"/>
+      <w:pPr>
+        <w:ind w:left="2160" w:hanging="360"/>
+      </w:pPr>
+      <w:rPr>
+        <w:rFonts w:ascii="Wingdings" w:hAnsi="Wingdings" w:hint="default"/>
+      </w:rPr>
+    </w:lvl>
+    <w:lvl w:ilvl="3" w:tplc="04090001" w:tentative="1">
+      <w:start w:val="1"/>
+      <w:numFmt w:val="bullet"/>
+      <w:lvlText w:val=""/>
+      <w:lvlJc w:val="left"/>
+      <w:pPr>
+        <w:ind w:left="2880" w:hanging="360"/>
+      </w:pPr>
+      <w:rPr>
+        <w:rFonts w:ascii="Symbol" w:hAnsi="Symbol" w:hint="default"/>
+      </w:rPr>
+    </w:lvl>
+    <w:lvl w:ilvl="4" w:tplc="04090003" w:tentative="1">
+      <w:start w:val="1"/>
+      <w:numFmt w:val="bullet"/>
+      <w:lvlText w:val="o"/>
+      <w:lvlJc w:val="left"/>
+      <w:pPr>
+        <w:ind w:left="3600" w:hanging="360"/>
+      </w:pPr>
+      <w:rPr>
+        <w:rFonts w:ascii="Courier New" w:hAnsi="Courier New" w:cs="Courier New" w:hint="default"/>
+      </w:rPr>
+    </w:lvl>
+    <w:lvl w:ilvl="5" w:tplc="04090005" w:tentative="1">
+      <w:start w:val="1"/>
+      <w:numFmt w:val="bullet"/>
+      <w:lvlText w:val=""/>
+      <w:lvlJc w:val="left"/>
+      <w:pPr>
+        <w:ind w:left="4320" w:hanging="360"/>
+      </w:pPr>
+      <w:rPr>
+        <w:rFonts w:ascii="Wingdings" w:hAnsi="Wingdings" w:hint="default"/>
+      </w:rPr>
+    </w:lvl>
+    <w:lvl w:ilvl="6" w:tplc="04090001" w:tentative="1">
+      <w:start w:val="1"/>
+      <w:numFmt w:val="bullet"/>
+      <w:lvlText w:val=""/>
+      <w:lvlJc w:val="left"/>
+      <w:pPr>
+        <w:ind w:left="5040" w:hanging="360"/>
+      </w:pPr>
+      <w:rPr>
+        <w:rFonts w:ascii="Symbol" w:hAnsi="Symbol" w:hint="default"/>
+      </w:rPr>
+    </w:lvl>
+    <w:lvl w:ilvl="7" w:tplc="04090003" w:tentative="1">
+      <w:start w:val="1"/>
+      <w:numFmt w:val="bullet"/>
+      <w:lvlText w:val="o"/>
+      <w:lvlJc w:val="left"/>
+      <w:pPr>
+        <w:ind w:left="5760" w:hanging="360"/>
+      </w:pPr>
+      <w:rPr>
+        <w:rFonts w:ascii="Courier New" w:hAnsi="Courier New" w:cs="Courier New" w:hint="default"/>
+      </w:rPr>
+    </w:lvl>
+    <w:lvl w:ilvl="8" w:tplc="04090005" w:tentative="1">
+      <w:start w:val="1"/>
+      <w:numFmt w:val="bullet"/>
+      <w:lvlText w:val=""/>
+      <w:lvlJc w:val="left"/>
+      <w:pPr>
+        <w:ind w:left="6480" w:hanging="360"/>
+      </w:pPr>
+      <w:rPr>
+        <w:rFonts w:ascii="Wingdings" w:hAnsi="Wingdings" w:hint="default"/>
+      </w:rPr>
+    </w:lvl>
+  </w:abstractNum>
+  <w:abstractNum w:abstractNumId="1" w15:restartNumberingAfterBreak="0">
     <w:nsid w:val="20FB76F3"/>
     <w:multiLevelType w:val="hybridMultilevel"/>
     <w:tmpl w:val="60E00758"/>
@@ -1428,7 +1734,7 @@
       </w:pPr>
     </w:lvl>
   </w:abstractNum>
-  <w:abstractNum w:abstractNumId="1" w15:restartNumberingAfterBreak="0">
+  <w:abstractNum w:abstractNumId="2" w15:restartNumberingAfterBreak="0">
     <w:nsid w:val="4AF84EF1"/>
     <w:multiLevelType w:val="hybridMultilevel"/>
     <w:tmpl w:val="6D7CC364"/>
@@ -1542,10 +1848,13 @@
     </w:lvl>
   </w:abstractNum>
   <w:num w:numId="1">
-    <w:abstractNumId w:val="0"/>
+    <w:abstractNumId w:val="1"/>
   </w:num>
   <w:num w:numId="2">
-    <w:abstractNumId w:val="1"/>
+    <w:abstractNumId w:val="2"/>
+  </w:num>
+  <w:num w:numId="3">
+    <w:abstractNumId w:val="0"/>
   </w:num>
 </w:numbering>
 </file>
@@ -2031,6 +2340,17 @@
       <w:contextualSpacing/>
     </w:pPr>
   </w:style>
+  <w:style w:type="character" w:styleId="Strong">
+    <w:name w:val="Strong"/>
+    <w:basedOn w:val="DefaultParagraphFont"/>
+    <w:uiPriority w:val="22"/>
+    <w:qFormat/>
+    <w:rsid w:val="00665CF8"/>
+    <w:rPr>
+      <w:b/>
+      <w:bCs/>
+    </w:rPr>
+  </w:style>
 </w:styles>
 </file>
 

--- a/299 Project Proposal.docx
+++ b/299 Project Proposal.docx
@@ -168,8 +168,10 @@
           <w:szCs w:val="24"/>
           <w:shd w:val="clear" w:color="auto" w:fill="FFFFFF"/>
         </w:rPr>
-        <w:t xml:space="preserve"> 01</w:t>
-      </w:r>
+        <w:t xml:space="preserve"> 08</w:t>
+      </w:r>
+      <w:bookmarkStart w:id="0" w:name="_GoBack"/>
+      <w:bookmarkEnd w:id="0"/>
       <w:r>
         <w:rPr>
           <w:rFonts w:cstheme="minorHAnsi"/>
@@ -1159,8 +1161,6 @@
         </w:rPr>
         <w:t xml:space="preserve"> books with name of author, publications and price. </w:t>
       </w:r>
-      <w:bookmarkStart w:id="0" w:name="_GoBack"/>
-      <w:bookmarkEnd w:id="0"/>
     </w:p>
     <w:p>
       <w:pPr>
@@ -1248,7 +1248,25 @@
           <w:sz w:val="24"/>
           <w:szCs w:val="24"/>
         </w:rPr>
-        <w:t xml:space="preserve"> Website will publish all the name of the new books.</w:t>
+        <w:t xml:space="preserve"> Website will publish all the </w:t>
+      </w:r>
+      <w:r>
+        <w:rPr>
+          <w:rFonts w:cstheme="minorHAnsi"/>
+          <w:bCs/>
+          <w:sz w:val="24"/>
+          <w:szCs w:val="24"/>
+        </w:rPr>
+        <w:t>details</w:t>
+      </w:r>
+      <w:r>
+        <w:rPr>
+          <w:rFonts w:cstheme="minorHAnsi"/>
+          <w:bCs/>
+          <w:sz w:val="24"/>
+          <w:szCs w:val="24"/>
+        </w:rPr>
+        <w:t xml:space="preserve"> of the new books.</w:t>
       </w:r>
     </w:p>
     <w:p>
@@ -1404,18 +1422,7 @@
           <w:szCs w:val="24"/>
           <w:shd w:val="clear" w:color="auto" w:fill="FFFFFF"/>
         </w:rPr>
-        <w:t>Monetization Strategy</w:t>
-      </w:r>
-      <w:r>
-        <w:rPr>
-          <w:rStyle w:val="Strong"/>
-          <w:rFonts w:cstheme="minorHAnsi"/>
-          <w:color w:val="000000"/>
-          <w:sz w:val="24"/>
-          <w:szCs w:val="24"/>
-          <w:shd w:val="clear" w:color="auto" w:fill="FFFFFF"/>
-        </w:rPr>
-        <w:t>:</w:t>
+        <w:t>Monetization Strategy:</w:t>
       </w:r>
     </w:p>
     <w:p>
@@ -1449,18 +1456,20 @@
           <w:szCs w:val="24"/>
           <w:shd w:val="clear" w:color="auto" w:fill="FFFFFF"/>
         </w:rPr>
-        <w:t>A</w:t>
-      </w:r>
-      <w:r>
-        <w:rPr>
-          <w:rFonts w:cstheme="minorHAnsi"/>
-          <w:color w:val="000000"/>
-          <w:sz w:val="24"/>
-          <w:szCs w:val="24"/>
-          <w:shd w:val="clear" w:color="auto" w:fill="FFFFFF"/>
-        </w:rPr>
-        <w:t>dvertising may be a great way to monetize.</w:t>
-      </w:r>
+        <w:t>Advertising may be a great way to monetize.</w:t>
+      </w:r>
+    </w:p>
+    <w:p>
+      <w:pPr>
+        <w:pStyle w:val="ListParagraph"/>
+        <w:jc w:val="both"/>
+        <w:rPr>
+          <w:rFonts w:cstheme="minorHAnsi"/>
+          <w:b/>
+          <w:sz w:val="24"/>
+          <w:szCs w:val="24"/>
+        </w:rPr>
+      </w:pPr>
     </w:p>
     <w:p>
       <w:pPr>
@@ -1502,17 +1511,7 @@
           <w:szCs w:val="24"/>
           <w:shd w:val="clear" w:color="auto" w:fill="FFFFFF"/>
         </w:rPr>
-        <w:t>Subscription models work because they continually bill people until they decide to stop the subscription.</w:t>
-      </w:r>
-      <w:r>
-        <w:rPr>
-          <w:rFonts w:cstheme="minorHAnsi"/>
-          <w:color w:val="000000"/>
-          <w:sz w:val="24"/>
-          <w:szCs w:val="24"/>
-          <w:shd w:val="clear" w:color="auto" w:fill="FFFFFF"/>
-        </w:rPr>
-        <w:t xml:space="preserve"> Chegg.com is an example of very popular subscription based web app.</w:t>
+        <w:t>Subscription models work because they continually bill people until they decide to stop the subscription. Chegg.com is an example of very popular subscription based web app.</w:t>
       </w:r>
     </w:p>
     <w:p>
